--- a/labs & assignments/Answers/Assignment_CS525_Week09_986956.docx
+++ b/labs & assignments/Answers/Assignment_CS525_Week09_986956.docx
@@ -163,6 +163,16 @@
         <w:t xml:space="preserve">Online version: </w:t>
       </w:r>
     </w:p>
+    <w:p>
+      <w:hyperlink r:id="rId5" w:history="1">
+        <w:r>
+          <w:rPr>
+            <w:rStyle w:val="Hyperlink"/>
+          </w:rPr>
+          <w:t>https://github.com/zithiat/asd/blob/master/labs%20%26%20assignments/Answers/Assignment_CS525_Week09_986956.docx</w:t>
+        </w:r>
+      </w:hyperlink>
+    </w:p>
     <w:p/>
     <w:p/>
     <w:p>
@@ -208,9 +218,20 @@
       <w:r>
         <w:t>source code on my GitHub</w:t>
       </w:r>
-      <w:r>
-        <w:t xml:space="preserve"> </w:t>
-      </w:r>
+    </w:p>
+    <w:p>
+      <w:hyperlink r:id="rId6" w:history="1">
+        <w:r>
+          <w:rPr>
+            <w:rStyle w:val="Hyperlink"/>
+          </w:rPr>
+          <w:t>https://github.com/zithiat/asd/tree/master/codes/code%20for%20labs/lab9/bank</w:t>
+        </w:r>
+      </w:hyperlink>
+    </w:p>
+    <w:p>
+      <w:bookmarkStart w:id="0" w:name="_GoBack"/>
+      <w:bookmarkEnd w:id="0"/>
     </w:p>
     <w:p>
       <w:pPr>
@@ -2473,6 +2494,7 @@
           <w:szCs w:val="20"/>
           <w:lang w:val="en-SG"/>
         </w:rPr>
+        <w:lastRenderedPageBreak/>
         <w:tab/>
       </w:r>
       <w:r>
@@ -2731,7 +2753,6 @@
           <w:szCs w:val="20"/>
           <w:lang w:val="en-SG"/>
         </w:rPr>
-        <w:lastRenderedPageBreak/>
         <w:tab/>
       </w:r>
       <w:r>
@@ -5550,8 +5571,6 @@
         </w:rPr>
         <w:t>@Override</w:t>
       </w:r>
-      <w:bookmarkStart w:id="0" w:name="_GoBack"/>
-      <w:bookmarkEnd w:id="0"/>
     </w:p>
     <w:p>
       <w:pPr>
@@ -5662,6 +5681,7 @@
           <w:szCs w:val="20"/>
           <w:lang w:val="en-SG"/>
         </w:rPr>
+        <w:lastRenderedPageBreak/>
         <w:tab/>
       </w:r>
       <w:r>
@@ -9340,6 +9360,7 @@
           <w:szCs w:val="20"/>
           <w:lang w:val="en-SG"/>
         </w:rPr>
+        <w:lastRenderedPageBreak/>
         <w:tab/>
       </w:r>
       <w:r>
@@ -9563,7 +9584,6 @@
           <w:szCs w:val="20"/>
           <w:lang w:val="en-SG"/>
         </w:rPr>
-        <w:lastRenderedPageBreak/>
         <w:tab/>
       </w:r>
       <w:r>
